--- a/planejamento/template/template_checklist.docx
+++ b/planejamento/template/template_checklist.docx
@@ -596,8 +596,18 @@
                 <w:szCs w:val="24"/>
               </w:rPr>
               <w:lastRenderedPageBreak/>
-              <w:t>que foi atendida a exigência (doc. / fls. / SEI )</w:t>
-            </w:r>
+              <w:t xml:space="preserve">que foi atendida a exigência (doc. / fls. / </w:t>
+            </w:r>
+            <w:proofErr w:type="gramStart"/>
+            <w:r>
+              <w:rPr>
+                <w:rFonts w:eastAsia="Calibri" w:cstheme="minorHAnsi"/>
+                <w:sz w:val="24"/>
+                <w:szCs w:val="24"/>
+              </w:rPr>
+              <w:t>SEI )</w:t>
+            </w:r>
+            <w:proofErr w:type="gramEnd"/>
           </w:p>
         </w:tc>
       </w:tr>
@@ -676,7 +686,6 @@
                   <w:listItem w:displayText="Resposta" w:value="Resposta"/>
                 </w:dropDownList>
               </w:sdtPr>
-              <w:sdtEndPr/>
               <w:sdtContent>
                 <w:r>
                   <w:t>Resposta</w:t>
@@ -708,6 +717,7 @@
               </w:rPr>
               <w:t>{{</w:t>
             </w:r>
+            <w:proofErr w:type="spellStart"/>
             <w:r>
               <w:rPr>
                 <w:rFonts w:ascii="Liberation Sans" w:hAnsi="Liberation Sans" w:cs="Liberation Sans"/>
@@ -716,6 +726,7 @@
               </w:rPr>
               <w:t>termo_abertura</w:t>
             </w:r>
+            <w:proofErr w:type="spellEnd"/>
             <w:r>
               <w:rPr>
                 <w:rFonts w:ascii="Carlito" w:hAnsi="Carlito"/>
@@ -790,7 +801,6 @@
                   <w:listItem w:displayText="Resposta" w:value="Resposta"/>
                 </w:dropDownList>
               </w:sdtPr>
-              <w:sdtEndPr/>
               <w:sdtContent>
                 <w:r>
                   <w:t>Resposta</w:t>
@@ -880,7 +890,6 @@
                   <w:listItem w:displayText="Resposta" w:value="Resposta"/>
                 </w:dropDownList>
               </w:sdtPr>
-              <w:sdtEndPr/>
               <w:sdtContent>
                 <w:r>
                   <w:t>Resposta</w:t>
@@ -912,13 +921,14 @@
               </w:rPr>
               <w:t>{{</w:t>
             </w:r>
+            <w:proofErr w:type="spellStart"/>
             <w:r>
               <w:rPr>
                 <w:rFonts w:ascii="Carlito" w:eastAsia="Calibri" w:hAnsi="Carlito"/>
                 <w:sz w:val="24"/>
                 <w:szCs w:val="24"/>
               </w:rPr>
-              <w:t>port_plan</w:t>
+              <w:t>port</w:t>
             </w:r>
             <w:r>
               <w:rPr>
@@ -926,15 +936,33 @@
                 <w:sz w:val="24"/>
                 <w:szCs w:val="24"/>
               </w:rPr>
+              <w:t>aria</w:t>
+            </w:r>
+            <w:r>
+              <w:rPr>
+                <w:rFonts w:ascii="Carlito" w:eastAsia="Calibri" w:hAnsi="Carlito"/>
+                <w:sz w:val="24"/>
+                <w:szCs w:val="24"/>
+              </w:rPr>
+              <w:t>_plan</w:t>
+            </w:r>
+            <w:proofErr w:type="spellEnd"/>
+            <w:r>
+              <w:rPr>
+                <w:rFonts w:ascii="Carlito" w:eastAsia="Calibri" w:hAnsi="Carlito"/>
+                <w:sz w:val="24"/>
+                <w:szCs w:val="24"/>
+              </w:rPr>
               <w:t>}} e {{</w:t>
             </w:r>
+            <w:proofErr w:type="spellStart"/>
             <w:r>
               <w:rPr>
                 <w:rFonts w:ascii="Carlito" w:eastAsia="Calibri" w:hAnsi="Carlito"/>
                 <w:sz w:val="24"/>
                 <w:szCs w:val="24"/>
               </w:rPr>
-              <w:t>port_comissao</w:t>
+              <w:t>port</w:t>
             </w:r>
             <w:r>
               <w:rPr>
@@ -942,6 +970,23 @@
                 <w:sz w:val="24"/>
                 <w:szCs w:val="24"/>
               </w:rPr>
+              <w:t>aria</w:t>
+            </w:r>
+            <w:r>
+              <w:rPr>
+                <w:rFonts w:ascii="Carlito" w:eastAsia="Calibri" w:hAnsi="Carlito"/>
+                <w:sz w:val="24"/>
+                <w:szCs w:val="24"/>
+              </w:rPr>
+              <w:t>_comissao</w:t>
+            </w:r>
+            <w:proofErr w:type="spellEnd"/>
+            <w:r>
+              <w:rPr>
+                <w:rFonts w:ascii="Carlito" w:eastAsia="Calibri" w:hAnsi="Carlito"/>
+                <w:sz w:val="24"/>
+                <w:szCs w:val="24"/>
+              </w:rPr>
               <w:t>}}</w:t>
             </w:r>
           </w:p>
@@ -961,7 +1006,41 @@
                 <w:sz w:val="24"/>
                 <w:szCs w:val="24"/>
               </w:rPr>
-              <w:t>{{port_od}}</w:t>
+              <w:t>{{</w:t>
+            </w:r>
+            <w:proofErr w:type="spellStart"/>
+            <w:r>
+              <w:rPr>
+                <w:rFonts w:ascii="Carlito" w:eastAsia="Calibri" w:hAnsi="Carlito"/>
+                <w:sz w:val="24"/>
+                <w:szCs w:val="24"/>
+              </w:rPr>
+              <w:t>port</w:t>
+            </w:r>
+            <w:r>
+              <w:rPr>
+                <w:rFonts w:ascii="Carlito" w:eastAsia="Calibri" w:hAnsi="Carlito"/>
+                <w:sz w:val="24"/>
+                <w:szCs w:val="24"/>
+              </w:rPr>
+              <w:t>aria</w:t>
+            </w:r>
+            <w:r>
+              <w:rPr>
+                <w:rFonts w:ascii="Carlito" w:eastAsia="Calibri" w:hAnsi="Carlito"/>
+                <w:sz w:val="24"/>
+                <w:szCs w:val="24"/>
+              </w:rPr>
+              <w:t>_od</w:t>
+            </w:r>
+            <w:proofErr w:type="spellEnd"/>
+            <w:r>
+              <w:rPr>
+                <w:rFonts w:ascii="Carlito" w:eastAsia="Calibri" w:hAnsi="Carlito"/>
+                <w:sz w:val="24"/>
+                <w:szCs w:val="24"/>
+              </w:rPr>
+              <w:t>}}</w:t>
             </w:r>
           </w:p>
         </w:tc>
@@ -1039,7 +1118,6 @@
                   <w:listItem w:displayText="Resposta" w:value="Resposta"/>
                 </w:dropDownList>
               </w:sdtPr>
-              <w:sdtEndPr/>
               <w:sdtContent>
                 <w:r>
                   <w:t>Resposta</w:t>
@@ -1061,6 +1139,7 @@
                 <w:rFonts w:ascii="Carlito" w:hAnsi="Carlito" w:cstheme="minorHAnsi"/>
                 <w:sz w:val="24"/>
                 <w:szCs w:val="24"/>
+                <w:highlight w:val="yellow"/>
               </w:rPr>
             </w:pPr>
             <w:r>
@@ -1068,22 +1147,54 @@
                 <w:rFonts w:ascii="Carlito" w:eastAsia="Calibri" w:hAnsi="Carlito"/>
                 <w:sz w:val="24"/>
                 <w:szCs w:val="24"/>
+                <w:highlight w:val="yellow"/>
               </w:rPr>
               <w:t>{{</w:t>
             </w:r>
+            <w:proofErr w:type="spellStart"/>
             <w:r>
               <w:rPr>
                 <w:rFonts w:ascii="Carlito" w:eastAsia="Calibri" w:hAnsi="Carlito"/>
                 <w:sz w:val="24"/>
                 <w:szCs w:val="24"/>
-              </w:rPr>
-              <w:t>segreg_func</w:t>
+                <w:highlight w:val="yellow"/>
+              </w:rPr>
+              <w:t>segreg</w:t>
             </w:r>
             <w:r>
               <w:rPr>
                 <w:rFonts w:ascii="Carlito" w:eastAsia="Calibri" w:hAnsi="Carlito"/>
                 <w:sz w:val="24"/>
                 <w:szCs w:val="24"/>
+                <w:highlight w:val="yellow"/>
+              </w:rPr>
+              <w:t>acao</w:t>
+            </w:r>
+            <w:r>
+              <w:rPr>
+                <w:rFonts w:ascii="Carlito" w:eastAsia="Calibri" w:hAnsi="Carlito"/>
+                <w:sz w:val="24"/>
+                <w:szCs w:val="24"/>
+                <w:highlight w:val="yellow"/>
+              </w:rPr>
+              <w:t>_func</w:t>
+            </w:r>
+            <w:r>
+              <w:rPr>
+                <w:rFonts w:ascii="Carlito" w:eastAsia="Calibri" w:hAnsi="Carlito"/>
+                <w:sz w:val="24"/>
+                <w:szCs w:val="24"/>
+                <w:highlight w:val="yellow"/>
+              </w:rPr>
+              <w:t>ao</w:t>
+            </w:r>
+            <w:proofErr w:type="spellEnd"/>
+            <w:r>
+              <w:rPr>
+                <w:rFonts w:ascii="Carlito" w:eastAsia="Calibri" w:hAnsi="Carlito"/>
+                <w:sz w:val="24"/>
+                <w:szCs w:val="24"/>
+                <w:highlight w:val="yellow"/>
               </w:rPr>
               <w:t>}}</w:t>
             </w:r>
@@ -1151,7 +1262,6 @@
                   <w:listItem w:displayText="Resposta" w:value="Resposta"/>
                 </w:dropDownList>
               </w:sdtPr>
-              <w:sdtEndPr/>
               <w:sdtContent>
                 <w:r>
                   <w:t>Resposta</w:t>
@@ -1181,7 +1291,25 @@
                 <w:sz w:val="24"/>
                 <w:szCs w:val="24"/>
               </w:rPr>
-              <w:t>{{dfd}}</w:t>
+              <w:t>{{</w:t>
+            </w:r>
+            <w:proofErr w:type="spellStart"/>
+            <w:r>
+              <w:rPr>
+                <w:rFonts w:ascii="Carlito" w:eastAsia="Calibri" w:hAnsi="Carlito"/>
+                <w:sz w:val="24"/>
+                <w:szCs w:val="24"/>
+              </w:rPr>
+              <w:t>dfd</w:t>
+            </w:r>
+            <w:proofErr w:type="spellEnd"/>
+            <w:r>
+              <w:rPr>
+                <w:rFonts w:ascii="Carlito" w:eastAsia="Calibri" w:hAnsi="Carlito"/>
+                <w:sz w:val="24"/>
+                <w:szCs w:val="24"/>
+              </w:rPr>
+              <w:t>}}</w:t>
             </w:r>
           </w:p>
         </w:tc>
@@ -1247,7 +1375,6 @@
                   <w:listItem w:displayText="Resposta" w:value="Resposta"/>
                 </w:dropDownList>
               </w:sdtPr>
-              <w:sdtEndPr/>
               <w:sdtContent>
                 <w:r>
                   <w:t>Resposta</w:t>
@@ -1276,6 +1403,7 @@
                 <w:rFonts w:ascii="Carlito" w:eastAsia="Calibri" w:hAnsi="Carlito"/>
                 <w:sz w:val="24"/>
                 <w:szCs w:val="24"/>
+                <w:highlight w:val="yellow"/>
               </w:rPr>
               <w:t>{{</w:t>
             </w:r>
@@ -1284,6 +1412,7 @@
                 <w:rFonts w:ascii="Carlito" w:eastAsia="Calibri" w:hAnsi="Carlito"/>
                 <w:sz w:val="24"/>
                 <w:szCs w:val="24"/>
+                <w:highlight w:val="yellow"/>
               </w:rPr>
               <w:t>t3</w:t>
             </w:r>
@@ -1292,6 +1421,7 @@
                 <w:rFonts w:ascii="Carlito" w:eastAsia="Calibri" w:hAnsi="Carlito"/>
                 <w:sz w:val="24"/>
                 <w:szCs w:val="24"/>
+                <w:highlight w:val="yellow"/>
               </w:rPr>
               <w:t>}}</w:t>
             </w:r>
@@ -1359,7 +1489,6 @@
                   <w:listItem w:displayText="Resposta" w:value="Resposta"/>
                 </w:dropDownList>
               </w:sdtPr>
-              <w:sdtEndPr/>
               <w:sdtContent>
                 <w:r>
                   <w:t>Resposta</w:t>
@@ -1389,7 +1518,25 @@
                 <w:sz w:val="24"/>
                 <w:szCs w:val="24"/>
               </w:rPr>
-              <w:t>{{dfd}}</w:t>
+              <w:t>{{</w:t>
+            </w:r>
+            <w:proofErr w:type="spellStart"/>
+            <w:r>
+              <w:rPr>
+                <w:rFonts w:ascii="Carlito" w:eastAsia="Calibri" w:hAnsi="Carlito"/>
+                <w:sz w:val="24"/>
+                <w:szCs w:val="24"/>
+              </w:rPr>
+              <w:t>dfd</w:t>
+            </w:r>
+            <w:proofErr w:type="spellEnd"/>
+            <w:r>
+              <w:rPr>
+                <w:rFonts w:ascii="Carlito" w:eastAsia="Calibri" w:hAnsi="Carlito"/>
+                <w:sz w:val="24"/>
+                <w:szCs w:val="24"/>
+              </w:rPr>
+              <w:t>}}</w:t>
             </w:r>
           </w:p>
         </w:tc>
@@ -1454,7 +1601,6 @@
                   <w:listItem w:displayText="Resposta" w:value="Resposta"/>
                 </w:dropDownList>
               </w:sdtPr>
-              <w:sdtEndPr/>
               <w:sdtContent>
                 <w:r>
                   <w:t>Resposta</w:t>
@@ -1484,7 +1630,25 @@
                 <w:sz w:val="24"/>
                 <w:szCs w:val="24"/>
               </w:rPr>
-              <w:t>{{etp}}</w:t>
+              <w:t>{{</w:t>
+            </w:r>
+            <w:proofErr w:type="spellStart"/>
+            <w:r>
+              <w:rPr>
+                <w:rFonts w:ascii="Carlito" w:eastAsia="Calibri" w:hAnsi="Carlito"/>
+                <w:sz w:val="24"/>
+                <w:szCs w:val="24"/>
+              </w:rPr>
+              <w:t>etp</w:t>
+            </w:r>
+            <w:proofErr w:type="spellEnd"/>
+            <w:r>
+              <w:rPr>
+                <w:rFonts w:ascii="Carlito" w:eastAsia="Calibri" w:hAnsi="Carlito"/>
+                <w:sz w:val="24"/>
+                <w:szCs w:val="24"/>
+              </w:rPr>
+              <w:t>}}</w:t>
             </w:r>
           </w:p>
         </w:tc>
@@ -1549,10 +1713,9 @@
                   <w:listItem w:displayText="Resposta" w:value="Resposta"/>
                 </w:dropDownList>
               </w:sdtPr>
-              <w:sdtEndPr/>
               <w:sdtContent>
                 <w:r>
-                  <w:t>Resposta</w:t>
+                  <w:t>Sim</w:t>
                 </w:r>
               </w:sdtContent>
             </w:sdt>
@@ -1636,7 +1799,6 @@
                   <w:listItem w:displayText="Resposta" w:value="Resposta"/>
                 </w:dropDownList>
               </w:sdtPr>
-              <w:sdtEndPr/>
               <w:sdtContent>
                 <w:r>
                   <w:t>Resposta</w:t>
@@ -1666,7 +1828,25 @@
                 <w:sz w:val="24"/>
                 <w:szCs w:val="24"/>
               </w:rPr>
-              <w:t>{{mr}}</w:t>
+              <w:t>{{</w:t>
+            </w:r>
+            <w:proofErr w:type="spellStart"/>
+            <w:r>
+              <w:rPr>
+                <w:rFonts w:ascii="Carlito" w:eastAsia="Calibri" w:hAnsi="Carlito"/>
+                <w:sz w:val="24"/>
+                <w:szCs w:val="24"/>
+              </w:rPr>
+              <w:t>mr</w:t>
+            </w:r>
+            <w:proofErr w:type="spellEnd"/>
+            <w:r>
+              <w:rPr>
+                <w:rFonts w:ascii="Carlito" w:eastAsia="Calibri" w:hAnsi="Carlito"/>
+                <w:sz w:val="24"/>
+                <w:szCs w:val="24"/>
+              </w:rPr>
+              <w:t>}}</w:t>
             </w:r>
           </w:p>
         </w:tc>
@@ -1731,10 +1911,9 @@
                   <w:listItem w:displayText="Resposta" w:value="Resposta"/>
                 </w:dropDownList>
               </w:sdtPr>
-              <w:sdtEndPr/>
               <w:sdtContent>
                 <w:r>
-                  <w:t>Resposta</w:t>
+                  <w:t>Não se aplica</w:t>
                 </w:r>
               </w:sdtContent>
             </w:sdt>
@@ -1818,7 +1997,6 @@
                   <w:listItem w:displayText="Resposta" w:value="Resposta"/>
                 </w:dropDownList>
               </w:sdtPr>
-              <w:sdtEndPr/>
               <w:sdtContent>
                 <w:r>
                   <w:t>Resposta</w:t>
@@ -1848,7 +2026,25 @@
                 <w:sz w:val="24"/>
                 <w:szCs w:val="24"/>
               </w:rPr>
-              <w:t>{{nova_variavel}}</w:t>
+              <w:t>{{</w:t>
+            </w:r>
+            <w:proofErr w:type="spellStart"/>
+            <w:r>
+              <w:rPr>
+                <w:rFonts w:ascii="Carlito" w:hAnsi="Carlito" w:cstheme="minorHAnsi"/>
+                <w:sz w:val="24"/>
+                <w:szCs w:val="24"/>
+              </w:rPr>
+              <w:t>nova_variavel</w:t>
+            </w:r>
+            <w:proofErr w:type="spellEnd"/>
+            <w:r>
+              <w:rPr>
+                <w:rFonts w:ascii="Carlito" w:hAnsi="Carlito" w:cstheme="minorHAnsi"/>
+                <w:sz w:val="24"/>
+                <w:szCs w:val="24"/>
+              </w:rPr>
+              <w:t>}}</w:t>
             </w:r>
           </w:p>
         </w:tc>
@@ -1913,7 +2109,6 @@
                   <w:listItem w:displayText="Resposta" w:value="Resposta"/>
                 </w:dropDownList>
               </w:sdtPr>
-              <w:sdtEndPr/>
               <w:sdtContent>
                 <w:r>
                   <w:t>Resposta</w:t>
@@ -1937,6 +2132,42 @@
                 <w:szCs w:val="24"/>
               </w:rPr>
             </w:pPr>
+            <w:r>
+              <w:rPr>
+                <w:rFonts w:ascii="Carlito" w:hAnsi="Carlito"/>
+                <w:sz w:val="24"/>
+                <w:szCs w:val="24"/>
+              </w:rPr>
+              <w:t>{{</w:t>
+            </w:r>
+            <w:proofErr w:type="spellStart"/>
+            <w:r>
+              <w:rPr>
+                <w:rFonts w:ascii="Carlito" w:hAnsi="Carlito"/>
+                <w:sz w:val="24"/>
+                <w:szCs w:val="24"/>
+              </w:rPr>
+              <w:t>termo_</w:t>
+            </w:r>
+            <w:proofErr w:type="gramStart"/>
+            <w:r>
+              <w:rPr>
+                <w:rFonts w:ascii="Carlito" w:hAnsi="Carlito"/>
+                <w:sz w:val="24"/>
+                <w:szCs w:val="24"/>
+              </w:rPr>
+              <w:t>referencia</w:t>
+            </w:r>
+            <w:proofErr w:type="spellEnd"/>
+            <w:proofErr w:type="gramEnd"/>
+            <w:r>
+              <w:rPr>
+                <w:rFonts w:ascii="Carlito" w:hAnsi="Carlito"/>
+                <w:sz w:val="24"/>
+                <w:szCs w:val="24"/>
+              </w:rPr>
+              <w:t>}}</w:t>
+            </w:r>
           </w:p>
         </w:tc>
       </w:tr>
@@ -2079,7 +2310,6 @@
                   <w:listItem w:displayText="Resposta" w:value="Resposta"/>
                 </w:dropDownList>
               </w:sdtPr>
-              <w:sdtEndPr/>
               <w:sdtContent>
                 <w:r>
                   <w:t>Resposta</w:t>
@@ -2157,10 +2387,9 @@
                   <w:listItem w:displayText="Resposta" w:value="Resposta"/>
                 </w:dropDownList>
               </w:sdtPr>
-              <w:sdtEndPr/>
               <w:sdtContent>
                 <w:r>
-                  <w:t>Resposta</w:t>
+                  <w:t>Não se aplica</w:t>
                 </w:r>
               </w:sdtContent>
             </w:sdt>
@@ -2206,7 +2435,16 @@
                 <w:sz w:val="24"/>
                 <w:szCs w:val="24"/>
               </w:rPr>
-              <w:t>Foi certificado que o TR está alinhado com o Plano de Contratações Anual e com o Plano Diretor de Logística Sustentável, além de outros instrumentos de planejamento da Administração?</w:t>
+              <w:t xml:space="preserve">Foi certificado que o TR está alinhado com o Plano de Contratações Anual e com o Plano Diretor de </w:t>
+            </w:r>
+            <w:r>
+              <w:rPr>
+                <w:rFonts w:eastAsia="Calibri" w:cstheme="minorHAnsi"/>
+                <w:sz w:val="24"/>
+                <w:szCs w:val="24"/>
+              </w:rPr>
+              <w:lastRenderedPageBreak/>
+              <w:t>Logística Sustentável, além de outros instrumentos de planejamento da Administração?</w:t>
             </w:r>
             <w:r>
               <w:rPr>
@@ -2253,7 +2491,6 @@
                   <w:listItem w:displayText="Resposta" w:value="Resposta"/>
                 </w:dropDownList>
               </w:sdtPr>
-              <w:sdtEndPr/>
               <w:sdtContent>
                 <w:r>
                   <w:t>Resposta</w:t>
@@ -2302,7 +2539,6 @@
                 <w:sz w:val="24"/>
                 <w:szCs w:val="24"/>
               </w:rPr>
-              <w:lastRenderedPageBreak/>
               <w:t>O TR contempla definição do objeto, fundamentação da contratação, descrição da solução, requisitos da contratação, modelo de execução, modelo de gestão, critérios de medição e de pagamento, forma de seleção do fornecedor, estimativas do valor da contratação e, não se tratando de registro de preços, adequação orçamentária?</w:t>
             </w:r>
             <w:r>
@@ -2350,10 +2586,9 @@
                   <w:listItem w:displayText="Resposta" w:value="Resposta"/>
                 </w:dropDownList>
               </w:sdtPr>
-              <w:sdtEndPr/>
               <w:sdtContent>
                 <w:r>
-                  <w:t>Resposta</w:t>
+                  <w:t>Sim</w:t>
                 </w:r>
               </w:sdtContent>
             </w:sdt>
@@ -2374,14 +2609,6 @@
                 <w:szCs w:val="24"/>
               </w:rPr>
             </w:pPr>
-            <w:r>
-              <w:rPr>
-                <w:rFonts w:ascii="Carlito" w:eastAsia="Calibri" w:hAnsi="Carlito"/>
-                <w:sz w:val="24"/>
-                <w:szCs w:val="24"/>
-              </w:rPr>
-              <w:t>fl. {{dec_adeq_orc_}}.</w:t>
-            </w:r>
           </w:p>
         </w:tc>
       </w:tr>
@@ -2453,10 +2680,9 @@
                   <w:listItem w:displayText="Resposta" w:value="Resposta"/>
                 </w:dropDownList>
               </w:sdtPr>
-              <w:sdtEndPr/>
               <w:sdtContent>
                 <w:r>
-                  <w:t>Resposta</w:t>
+                  <w:t>Sim</w:t>
                 </w:r>
               </w:sdtContent>
             </w:sdt>
@@ -2531,10 +2757,9 @@
                   <w:listItem w:displayText="Resposta" w:value="Resposta"/>
                 </w:dropDownList>
               </w:sdtPr>
-              <w:sdtEndPr/>
               <w:sdtContent>
                 <w:r>
-                  <w:t>Resposta</w:t>
+                  <w:t>Sim</w:t>
                 </w:r>
               </w:sdtContent>
             </w:sdt>
@@ -2580,7 +2805,25 @@
                 <w:sz w:val="24"/>
                 <w:szCs w:val="24"/>
               </w:rPr>
-              <w:t>Caso o TR contemple exigências de qualificação técnica ou econômica e o objeto licitatório refira-se a contratações para: a) entrega imediata; b) contratações em valores inferiores a 1/4 (um quarto) do limite para dispensa de licitação para compras em geral, ou; c) contratações de produto para pesquisa e desenvolvimento até o valor de R$324.122,46 (valor atualizado anualmente), houve justificativa para não dispensá-las?</w:t>
+              <w:t xml:space="preserve">Caso o TR contemple exigências de qualificação técnica ou econômica e o objeto licitatório refira-se a contratações para: a) entrega imediata; b) contratações em valores inferiores a 1/4 (um quarto) do limite para dispensa de licitação para compras em geral, ou; c) contratações de produto para pesquisa e desenvolvimento até o valor de R$324.122,46 (valor atualizado anualmente), houve justificativa para não </w:t>
+            </w:r>
+            <w:proofErr w:type="gramStart"/>
+            <w:r>
+              <w:rPr>
+                <w:rFonts w:eastAsia="Calibri" w:cstheme="minorHAnsi"/>
+                <w:sz w:val="24"/>
+                <w:szCs w:val="24"/>
+              </w:rPr>
+              <w:t>dispensá-las</w:t>
+            </w:r>
+            <w:proofErr w:type="gramEnd"/>
+            <w:r>
+              <w:rPr>
+                <w:rFonts w:eastAsia="Calibri" w:cstheme="minorHAnsi"/>
+                <w:sz w:val="24"/>
+                <w:szCs w:val="24"/>
+              </w:rPr>
+              <w:t>?</w:t>
             </w:r>
             <w:r>
               <w:rPr>
@@ -2618,10 +2861,9 @@
                   <w:listItem w:displayText="Resposta" w:value="Resposta"/>
                 </w:dropDownList>
               </w:sdtPr>
-              <w:sdtEndPr/>
               <w:sdtContent>
                 <w:r>
-                  <w:t>Resposta</w:t>
+                  <w:t>Não se aplica</w:t>
                 </w:r>
               </w:sdtContent>
             </w:sdt>
@@ -2705,10 +2947,9 @@
                   <w:listItem w:displayText="Resposta" w:value="Resposta"/>
                 </w:dropDownList>
               </w:sdtPr>
-              <w:sdtEndPr/>
               <w:sdtContent>
                 <w:r>
-                  <w:t>Resposta</w:t>
+                  <w:t>Não se aplica</w:t>
                 </w:r>
               </w:sdtContent>
             </w:sdt>
@@ -2792,10 +3033,9 @@
                   <w:listItem w:displayText="Resposta" w:value="Resposta"/>
                 </w:dropDownList>
               </w:sdtPr>
-              <w:sdtEndPr/>
               <w:sdtContent>
                 <w:r>
-                  <w:t>Resposta</w:t>
+                  <w:t>Sim</w:t>
                 </w:r>
               </w:sdtContent>
             </w:sdt>
@@ -2888,7 +3128,6 @@
                   <w:listItem w:displayText="Resposta" w:value="Resposta"/>
                 </w:dropDownList>
               </w:sdtPr>
-              <w:sdtEndPr/>
               <w:sdtContent>
                 <w:r>
                   <w:t>Resposta</w:t>
@@ -2918,7 +3157,25 @@
                 <w:sz w:val="24"/>
                 <w:szCs w:val="24"/>
               </w:rPr>
-              <w:t>{{minuta_edital}}</w:t>
+              <w:t>{{</w:t>
+            </w:r>
+            <w:proofErr w:type="spellStart"/>
+            <w:r>
+              <w:rPr>
+                <w:rFonts w:ascii="Carlito" w:eastAsia="Calibri" w:hAnsi="Carlito"/>
+                <w:sz w:val="24"/>
+                <w:szCs w:val="24"/>
+              </w:rPr>
+              <w:t>minuta_edital</w:t>
+            </w:r>
+            <w:proofErr w:type="spellEnd"/>
+            <w:r>
+              <w:rPr>
+                <w:rFonts w:ascii="Carlito" w:eastAsia="Calibri" w:hAnsi="Carlito"/>
+                <w:sz w:val="24"/>
+                <w:szCs w:val="24"/>
+              </w:rPr>
+              <w:t>}}</w:t>
             </w:r>
           </w:p>
         </w:tc>
@@ -2992,10 +3249,9 @@
                   <w:listItem w:displayText="Resposta" w:value="Resposta"/>
                 </w:dropDownList>
               </w:sdtPr>
-              <w:sdtEndPr/>
               <w:sdtContent>
                 <w:r>
-                  <w:t>Resposta</w:t>
+                  <w:t>Não se aplica</w:t>
                 </w:r>
               </w:sdtContent>
             </w:sdt>
@@ -3079,10 +3335,9 @@
                   <w:listItem w:displayText="Resposta" w:value="Resposta"/>
                 </w:dropDownList>
               </w:sdtPr>
-              <w:sdtEndPr/>
               <w:sdtContent>
                 <w:r>
-                  <w:t>Resposta</w:t>
+                  <w:t>Sim</w:t>
                 </w:r>
               </w:sdtContent>
             </w:sdt>
@@ -3128,7 +3383,25 @@
                 <w:sz w:val="24"/>
                 <w:szCs w:val="24"/>
               </w:rPr>
-              <w:t>Caso o objeto contemple itens com valores inferiores a R$80.000,00, eles foram destinados às ME/EPPs e entidades equiparadas ou foi justificada a não exclusividade?</w:t>
+              <w:t>Caso o objeto contemple itens com valores inferiores a R$80.000,00, eles foram destinados às ME/</w:t>
+            </w:r>
+            <w:proofErr w:type="spellStart"/>
+            <w:r>
+              <w:rPr>
+                <w:rFonts w:eastAsia="Calibri" w:cstheme="minorHAnsi"/>
+                <w:sz w:val="24"/>
+                <w:szCs w:val="24"/>
+              </w:rPr>
+              <w:t>EPPs</w:t>
+            </w:r>
+            <w:proofErr w:type="spellEnd"/>
+            <w:r>
+              <w:rPr>
+                <w:rFonts w:eastAsia="Calibri" w:cstheme="minorHAnsi"/>
+                <w:sz w:val="24"/>
+                <w:szCs w:val="24"/>
+              </w:rPr>
+              <w:t xml:space="preserve"> e entidades equiparadas ou foi justificada a não exclusividade?</w:t>
             </w:r>
           </w:p>
         </w:tc>
@@ -3157,10 +3430,9 @@
                   <w:listItem w:displayText="Resposta" w:value="Resposta"/>
                 </w:dropDownList>
               </w:sdtPr>
-              <w:sdtEndPr/>
               <w:sdtContent>
                 <w:r>
-                  <w:t>Resposta</w:t>
+                  <w:t>Sim</w:t>
                 </w:r>
               </w:sdtContent>
             </w:sdt>
@@ -3253,10 +3525,9 @@
                   <w:listItem w:displayText="Resposta" w:value="Resposta"/>
                 </w:dropDownList>
               </w:sdtPr>
-              <w:sdtEndPr/>
               <w:sdtContent>
                 <w:r>
-                  <w:t>Resposta</w:t>
+                  <w:t>Sim</w:t>
                 </w:r>
               </w:sdtContent>
             </w:sdt>
@@ -3349,7 +3620,6 @@
                   <w:listItem w:displayText="Resposta" w:value="Resposta"/>
                 </w:dropDownList>
               </w:sdtPr>
-              <w:sdtEndPr/>
               <w:sdtContent>
                 <w:r>
                   <w:t>Resposta</w:t>
@@ -3373,6 +3643,15 @@
                 <w:szCs w:val="24"/>
               </w:rPr>
             </w:pPr>
+            <w:r>
+              <w:rPr>
+                <w:rFonts w:cstheme="minorHAnsi"/>
+                <w:sz w:val="24"/>
+                <w:szCs w:val="24"/>
+                <w:highlight w:val="yellow"/>
+              </w:rPr>
+              <w:t>XXXX</w:t>
+            </w:r>
           </w:p>
         </w:tc>
       </w:tr>
@@ -3398,6 +3677,7 @@
                 <w:sz w:val="24"/>
                 <w:szCs w:val="24"/>
               </w:rPr>
+              <w:lastRenderedPageBreak/>
               <w:t>Caso tenha sido vedada a participação de consórcios, consta justificativa nos autos?</w:t>
             </w:r>
             <w:r>
@@ -3445,7 +3725,6 @@
                   <w:listItem w:displayText="Resposta" w:value="Resposta"/>
                 </w:dropDownList>
               </w:sdtPr>
-              <w:sdtEndPr/>
               <w:sdtContent>
                 <w:r>
                   <w:t>Resposta</w:t>
@@ -3469,6 +3748,15 @@
                 <w:szCs w:val="24"/>
               </w:rPr>
             </w:pPr>
+            <w:r>
+              <w:rPr>
+                <w:rFonts w:cstheme="minorHAnsi"/>
+                <w:sz w:val="24"/>
+                <w:szCs w:val="24"/>
+                <w:highlight w:val="yellow"/>
+              </w:rPr>
+              <w:t>XXXX</w:t>
+            </w:r>
           </w:p>
         </w:tc>
       </w:tr>
@@ -3611,8 +3899,18 @@
                 <w:sz w:val="24"/>
                 <w:szCs w:val="24"/>
               </w:rPr>
-              <w:t>Indicação do local do processo em que foi atendida a exigência (doc. / fls. / SEI )</w:t>
-            </w:r>
+              <w:t xml:space="preserve">Indicação do local do processo em que foi atendida a exigência (doc. / fls. / </w:t>
+            </w:r>
+            <w:proofErr w:type="gramStart"/>
+            <w:r>
+              <w:rPr>
+                <w:rFonts w:eastAsia="Calibri" w:cstheme="minorHAnsi"/>
+                <w:sz w:val="24"/>
+                <w:szCs w:val="24"/>
+              </w:rPr>
+              <w:t>SEI )</w:t>
+            </w:r>
+            <w:proofErr w:type="gramEnd"/>
           </w:p>
         </w:tc>
       </w:tr>
@@ -3676,7 +3974,6 @@
                   <w:listItem w:displayText="Resposta" w:value="Resposta"/>
                 </w:dropDownList>
               </w:sdtPr>
-              <w:sdtEndPr/>
               <w:sdtContent>
                 <w:r>
                   <w:t>Resposta</w:t>
@@ -3708,6 +4005,7 @@
               </w:rPr>
               <w:t>{{</w:t>
             </w:r>
+            <w:proofErr w:type="spellStart"/>
             <w:r>
               <w:rPr>
                 <w:rFonts w:cstheme="minorHAnsi"/>
@@ -3716,6 +4014,7 @@
               </w:rPr>
               <w:t>pesquisa_precos</w:t>
             </w:r>
+            <w:proofErr w:type="spellEnd"/>
             <w:r>
               <w:rPr>
                 <w:rFonts w:cstheme="minorHAnsi"/>
@@ -3796,10 +4095,9 @@
                   <w:listItem w:displayText="Resposta" w:value="Resposta"/>
                 </w:dropDownList>
               </w:sdtPr>
-              <w:sdtEndPr/>
               <w:sdtContent>
                 <w:r>
-                  <w:t>Resposta</w:t>
+                  <w:t>Não</w:t>
                 </w:r>
               </w:sdtContent>
             </w:sdt>
@@ -3892,10 +4190,9 @@
                   <w:listItem w:displayText="Resposta" w:value="Resposta"/>
                 </w:dropDownList>
               </w:sdtPr>
-              <w:sdtEndPr/>
               <w:sdtContent>
                 <w:r>
-                  <w:t>Resposta</w:t>
+                  <w:t>Não</w:t>
                 </w:r>
               </w:sdtContent>
             </w:sdt>
@@ -3988,10 +4285,9 @@
                   <w:listItem w:displayText="Resposta" w:value="Resposta"/>
                 </w:dropDownList>
               </w:sdtPr>
-              <w:sdtEndPr/>
               <w:sdtContent>
                 <w:r>
-                  <w:t>Resposta</w:t>
+                  <w:t>Não</w:t>
                 </w:r>
               </w:sdtContent>
             </w:sdt>
@@ -4037,7 +4333,25 @@
                 <w:sz w:val="24"/>
                 <w:szCs w:val="24"/>
               </w:rPr>
-              <w:t>A pesquisa de preços contém, no mínimo, I - descrição do objeto a ser contratado; II - identificação do(s) agente(s) responsável(is) pela pesquisa ou, se for o caso, da equipe de planejamento; III - caracterização das fontes consultadas; IV - série de preços coletados; V - método estatístico aplicado para a definição do valor estimado; VI - justificativas para a metodologia utilizada, em especial para a desconsideração de valores inconsistentes, inexequíveis ou excessivamente elevados, se aplicável; VII - memória de cálculo do valor estimado e documentos que lhe dão suporte; e VIII - justificativa da escolha dos fornecedores, no caso da pesquisa direta de que dispõe o inciso IV do art. 5º da IN Seges 65/2021?</w:t>
+              <w:t>A pesquisa de preços contém, no mínimo, I - descrição do objeto a ser contratado; II - identificação do(s) agente(s) responsável(</w:t>
+            </w:r>
+            <w:proofErr w:type="spellStart"/>
+            <w:r>
+              <w:rPr>
+                <w:rFonts w:eastAsia="Calibri" w:cstheme="minorHAnsi"/>
+                <w:sz w:val="24"/>
+                <w:szCs w:val="24"/>
+              </w:rPr>
+              <w:t>is</w:t>
+            </w:r>
+            <w:proofErr w:type="spellEnd"/>
+            <w:r>
+              <w:rPr>
+                <w:rFonts w:eastAsia="Calibri" w:cstheme="minorHAnsi"/>
+                <w:sz w:val="24"/>
+                <w:szCs w:val="24"/>
+              </w:rPr>
+              <w:t>) pela pesquisa ou, se for o caso, da equipe de planejamento; III - caracterização das fontes consultadas; IV - série de preços coletados; V - método estatístico aplicado para a definição do valor estimado; VI - justificativas para a metodologia utilizada, em especial para a desconsideração de valores inconsistentes, inexequíveis ou excessivamente elevados, se aplicável; VII - memória de cálculo do valor estimado e documentos que lhe dão suporte; e VIII - justificativa da escolha dos fornecedores, no caso da pesquisa direta de que dispõe o inciso IV do art. 5º da IN Seges 65/2021?</w:t>
             </w:r>
             <w:r>
               <w:rPr>
@@ -4084,10 +4398,9 @@
                   <w:listItem w:displayText="Resposta" w:value="Resposta"/>
                 </w:dropDownList>
               </w:sdtPr>
-              <w:sdtEndPr/>
               <w:sdtContent>
                 <w:r>
-                  <w:t>Resposta</w:t>
+                  <w:t>Sim</w:t>
                 </w:r>
               </w:sdtContent>
             </w:sdt>
@@ -4133,7 +4446,16 @@
                 <w:sz w:val="24"/>
                 <w:szCs w:val="24"/>
               </w:rPr>
-              <w:t>Foi certificado que foram priorizados na pesquisa de preços os sistemas oficiais de governo, como Painel de Preços ou banco de preços em saúde, e contratações similares feitas pela Administração Pública, ou justificada a impossibilidade de utilização dessas fontes?</w:t>
+              <w:t xml:space="preserve">Foi certificado que foram priorizados na pesquisa de preços os sistemas oficiais de governo, como Painel de Preços ou banco de preços em saúde, e contratações </w:t>
+            </w:r>
+            <w:r>
+              <w:rPr>
+                <w:rFonts w:eastAsia="Calibri" w:cstheme="minorHAnsi"/>
+                <w:sz w:val="24"/>
+                <w:szCs w:val="24"/>
+              </w:rPr>
+              <w:lastRenderedPageBreak/>
+              <w:t>similares feitas pela Administração Pública, ou justificada a impossibilidade de utilização dessas fontes?</w:t>
             </w:r>
             <w:r>
               <w:rPr>
@@ -4180,10 +4502,9 @@
                   <w:listItem w:displayText="Resposta" w:value="Resposta"/>
                 </w:dropDownList>
               </w:sdtPr>
-              <w:sdtEndPr/>
               <w:sdtContent>
                 <w:r>
-                  <w:t>Resposta</w:t>
+                  <w:t>Não</w:t>
                 </w:r>
               </w:sdtContent>
             </w:sdt>
@@ -4229,7 +4550,6 @@
                 <w:sz w:val="24"/>
                 <w:szCs w:val="24"/>
               </w:rPr>
-              <w:lastRenderedPageBreak/>
               <w:t>Caso a pesquisa tenha se baseado em contratações similares feitas pela Administração Pública e já concluídas, a conclusão ocorreu em prazo inferior a 1 (um) ano à data da pesquisa de preços ou houve a devida justificativa para a utilização excepcional de preços de contratação concluída há mais de um ano?</w:t>
             </w:r>
             <w:r>
@@ -4277,10 +4597,9 @@
                   <w:listItem w:displayText="Resposta" w:value="Resposta"/>
                 </w:dropDownList>
               </w:sdtPr>
-              <w:sdtEndPr/>
               <w:sdtContent>
                 <w:r>
-                  <w:t>Resposta</w:t>
+                  <w:t>Não se aplica</w:t>
                 </w:r>
               </w:sdtContent>
             </w:sdt>
@@ -4373,10 +4692,9 @@
                   <w:listItem w:displayText="Resposta" w:value="Resposta"/>
                 </w:dropDownList>
               </w:sdtPr>
-              <w:sdtEndPr/>
               <w:sdtContent>
                 <w:r>
-                  <w:t>Resposta</w:t>
+                  <w:t>Não se aplica</w:t>
                 </w:r>
               </w:sdtContent>
             </w:sdt>
@@ -4469,10 +4787,9 @@
                   <w:listItem w:displayText="Resposta" w:value="Resposta"/>
                 </w:dropDownList>
               </w:sdtPr>
-              <w:sdtEndPr/>
               <w:sdtContent>
                 <w:r>
-                  <w:t>Resposta</w:t>
+                  <w:t>Não se aplica</w:t>
                 </w:r>
               </w:sdtContent>
             </w:sdt>
@@ -4556,10 +4873,9 @@
                   <w:listItem w:displayText="Resposta" w:value="Resposta"/>
                 </w:dropDownList>
               </w:sdtPr>
-              <w:sdtEndPr/>
               <w:sdtContent>
                 <w:r>
-                  <w:t>Resposta</w:t>
+                  <w:t>Não se aplica</w:t>
                 </w:r>
               </w:sdtContent>
             </w:sdt>
@@ -4605,7 +4921,25 @@
                 <w:sz w:val="24"/>
                 <w:szCs w:val="24"/>
               </w:rPr>
-              <w:t>Caso realizada pesquisa direta com fornecedores, foi certificado que os orçamentos contêm: a) descrição do objeto, valor unitário e total; b) número do Cadastro de Pessoa Física - CPF ou do Cadastro Nacional de Pessoa Jurídica - CNPJ do proponente; c) endereços físico e eletrônico e telefone de contato; d) data de emissão; e e) nome completo e identificação do responsável?</w:t>
+              <w:t xml:space="preserve">Caso realizada pesquisa direta com fornecedores, foi certificado que os orçamentos contêm: a) descrição do objeto, valor unitário e total; b) número do Cadastro de Pessoa Física - CPF ou do Cadastro Nacional de Pessoa Jurídica - CNPJ do proponente; c) endereços físico e eletrônico e telefone de contato; d) data de emissão; e </w:t>
+            </w:r>
+            <w:proofErr w:type="spellStart"/>
+            <w:r>
+              <w:rPr>
+                <w:rFonts w:eastAsia="Calibri" w:cstheme="minorHAnsi"/>
+                <w:sz w:val="24"/>
+                <w:szCs w:val="24"/>
+              </w:rPr>
+              <w:t>e</w:t>
+            </w:r>
+            <w:proofErr w:type="spellEnd"/>
+            <w:r>
+              <w:rPr>
+                <w:rFonts w:eastAsia="Calibri" w:cstheme="minorHAnsi"/>
+                <w:sz w:val="24"/>
+                <w:szCs w:val="24"/>
+              </w:rPr>
+              <w:t>) nome completo e identificação do responsável?</w:t>
             </w:r>
             <w:r>
               <w:rPr>
@@ -4643,10 +4977,9 @@
                   <w:listItem w:displayText="Resposta" w:value="Resposta"/>
                 </w:dropDownList>
               </w:sdtPr>
-              <w:sdtEndPr/>
               <w:sdtContent>
                 <w:r>
-                  <w:t>Resposta</w:t>
+                  <w:t>Não se aplica</w:t>
                 </w:r>
               </w:sdtContent>
             </w:sdt>
@@ -4730,10 +5063,9 @@
                   <w:listItem w:displayText="Resposta" w:value="Resposta"/>
                 </w:dropDownList>
               </w:sdtPr>
-              <w:sdtEndPr/>
               <w:sdtContent>
                 <w:r>
-                  <w:t>Resposta</w:t>
+                  <w:t>Não se aplica</w:t>
                 </w:r>
               </w:sdtContent>
             </w:sdt>
@@ -4817,10 +5149,9 @@
                   <w:listItem w:displayText="Resposta" w:value="Resposta"/>
                 </w:dropDownList>
               </w:sdtPr>
-              <w:sdtEndPr/>
               <w:sdtContent>
                 <w:r>
-                  <w:t>Resposta</w:t>
+                  <w:t>Não se aplica</w:t>
                 </w:r>
               </w:sdtContent>
             </w:sdt>
@@ -4904,10 +5235,9 @@
                   <w:listItem w:displayText="Resposta" w:value="Resposta"/>
                 </w:dropDownList>
               </w:sdtPr>
-              <w:sdtEndPr/>
               <w:sdtContent>
                 <w:r>
-                  <w:t>Resposta</w:t>
+                  <w:t>Não se aplica</w:t>
                 </w:r>
               </w:sdtContent>
             </w:sdt>
@@ -5000,7 +5330,6 @@
                   <w:listItem w:displayText="Resposta" w:value="Resposta"/>
                 </w:dropDownList>
               </w:sdtPr>
-              <w:sdtEndPr/>
               <w:sdtContent>
                 <w:r>
                   <w:t>Resposta</w:t>
@@ -5024,6 +5353,15 @@
                 <w:szCs w:val="24"/>
               </w:rPr>
             </w:pPr>
+            <w:r>
+              <w:rPr>
+                <w:rFonts w:cstheme="minorHAnsi"/>
+                <w:sz w:val="24"/>
+                <w:szCs w:val="24"/>
+                <w:highlight w:val="yellow"/>
+              </w:rPr>
+              <w:t>XXXXX</w:t>
+            </w:r>
           </w:p>
         </w:tc>
       </w:tr>
@@ -5049,7 +5387,7 @@
                 <w:sz w:val="24"/>
                 <w:szCs w:val="24"/>
               </w:rPr>
-              <w:t xml:space="preserve">Tratando-se de contratação que envolva a criação, expansão ou aperfeiçoamento de ação governamental que acarrete aumento da despesa, constam dos autos estimativa do impacto orçamentário-financeiro e </w:t>
+              <w:t xml:space="preserve">Tratando-se de contratação que envolva a criação, </w:t>
             </w:r>
             <w:r>
               <w:rPr>
@@ -5058,7 +5396,7 @@
                 <w:szCs w:val="24"/>
               </w:rPr>
               <w:lastRenderedPageBreak/>
-              <w:t>declaração sobre adequação orçamentária e financeira?</w:t>
+              <w:t>expansão ou aperfeiçoamento de ação governamental que acarrete aumento da despesa, constam dos autos estimativa do impacto orçamentário-financeiro e declaração sobre adequação orçamentária e financeira?</w:t>
             </w:r>
             <w:r>
               <w:rPr>
@@ -5096,10 +5434,9 @@
                   <w:listItem w:displayText="Resposta" w:value="Resposta"/>
                 </w:dropDownList>
               </w:sdtPr>
-              <w:sdtEndPr/>
               <w:sdtContent>
                 <w:r>
-                  <w:t>Resposta</w:t>
+                  <w:t>Não se aplica</w:t>
                 </w:r>
               </w:sdtContent>
             </w:sdt>
@@ -5317,10 +5654,9 @@
                   <w:listItem w:displayText="Resposta" w:value="Resposta"/>
                 </w:dropDownList>
               </w:sdtPr>
-              <w:sdtEndPr/>
               <w:sdtContent>
                 <w:r>
-                  <w:t>Resposta</w:t>
+                  <w:t>Sim</w:t>
                 </w:r>
               </w:sdtContent>
             </w:sdt>
@@ -5417,10 +5753,9 @@
                   <w:listItem w:displayText="Resposta" w:value="Resposta"/>
                 </w:dropDownList>
               </w:sdtPr>
-              <w:sdtEndPr/>
               <w:sdtContent>
                 <w:r>
-                  <w:t>Resposta</w:t>
+                  <w:t>Não se aplica</w:t>
                 </w:r>
               </w:sdtContent>
             </w:sdt>
@@ -5507,10 +5842,9 @@
                   <w:listItem w:displayText="Resposta" w:value="Resposta"/>
                 </w:dropDownList>
               </w:sdtPr>
-              <w:sdtEndPr/>
               <w:sdtContent>
                 <w:r>
-                  <w:t>Resposta</w:t>
+                  <w:t>Não se aplica</w:t>
                 </w:r>
               </w:sdtContent>
             </w:sdt>
@@ -5597,10 +5931,9 @@
                   <w:listItem w:displayText="Resposta" w:value="Resposta"/>
                 </w:dropDownList>
               </w:sdtPr>
-              <w:sdtEndPr/>
               <w:sdtContent>
                 <w:r>
-                  <w:t>Resposta</w:t>
+                  <w:t>Não</w:t>
                 </w:r>
               </w:sdtContent>
             </w:sdt>
@@ -5621,6 +5954,15 @@
                 <w:szCs w:val="24"/>
               </w:rPr>
             </w:pPr>
+            <w:r>
+              <w:rPr>
+                <w:rFonts w:cstheme="minorHAnsi"/>
+                <w:sz w:val="24"/>
+                <w:szCs w:val="24"/>
+                <w:highlight w:val="yellow"/>
+              </w:rPr>
+              <w:t>XXXX</w:t>
+            </w:r>
           </w:p>
         </w:tc>
       </w:tr>
@@ -5687,10 +6029,9 @@
                   <w:listItem w:displayText="Resposta" w:value="Resposta"/>
                 </w:dropDownList>
               </w:sdtPr>
-              <w:sdtEndPr/>
               <w:sdtContent>
                 <w:r>
-                  <w:t>Resposta</w:t>
+                  <w:t>Não se aplica</w:t>
                 </w:r>
               </w:sdtContent>
             </w:sdt>
@@ -5777,7 +6118,6 @@
                   <w:listItem w:displayText="Resposta" w:value="Resposta"/>
                 </w:dropDownList>
               </w:sdtPr>
-              <w:sdtEndPr/>
               <w:sdtContent>
                 <w:r>
                   <w:t>Resposta</w:t>
@@ -5819,13 +6159,15 @@
                 <w:bCs/>
                 <w:sz w:val="24"/>
                 <w:szCs w:val="24"/>
-              </w:rPr>
-            </w:pPr>
-            <w:r>
-              <w:rPr>
-                <w:rFonts w:eastAsia="Calibri" w:cstheme="minorHAnsi"/>
-                <w:sz w:val="24"/>
-                <w:szCs w:val="24"/>
+                <w:highlight w:val="yellow"/>
+              </w:rPr>
+            </w:pPr>
+            <w:r>
+              <w:rPr>
+                <w:rFonts w:eastAsia="Calibri" w:cstheme="minorHAnsi"/>
+                <w:sz w:val="24"/>
+                <w:szCs w:val="24"/>
+                <w:highlight w:val="yellow"/>
               </w:rPr>
               <w:t>Caso o objeto contemple item de aquisição de bens de natureza divisível, com valor superior a R$80.000,00, foi prevista a cota reservada ou justificada sua não previsão?</w:t>
             </w:r>
@@ -5844,10 +6186,14 @@
                 <w:rFonts w:cstheme="minorHAnsi"/>
                 <w:sz w:val="24"/>
                 <w:szCs w:val="24"/>
+                <w:highlight w:val="yellow"/>
               </w:rPr>
             </w:pPr>
             <w:sdt>
               <w:sdtPr>
+                <w:rPr>
+                  <w:highlight w:val="yellow"/>
+                </w:rPr>
                 <w:id w:val="536170208"/>
                 <w:dropDownList>
                   <w:listItem w:displayText="Sim" w:value="Sim"/>
@@ -5856,9 +6202,11 @@
                   <w:listItem w:displayText="Resposta" w:value="Resposta"/>
                 </w:dropDownList>
               </w:sdtPr>
-              <w:sdtEndPr/>
               <w:sdtContent>
                 <w:r>
+                  <w:rPr>
+                    <w:highlight w:val="yellow"/>
+                  </w:rPr>
                   <w:t>Resposta</w:t>
                 </w:r>
               </w:sdtContent>
@@ -5878,6 +6226,7 @@
                 <w:rFonts w:cstheme="minorHAnsi"/>
                 <w:sz w:val="24"/>
                 <w:szCs w:val="24"/>
+                <w:highlight w:val="yellow"/>
               </w:rPr>
             </w:pPr>
           </w:p>
@@ -5899,13 +6248,15 @@
                 <w:bCs/>
                 <w:sz w:val="24"/>
                 <w:szCs w:val="24"/>
-              </w:rPr>
-            </w:pPr>
-            <w:r>
-              <w:rPr>
-                <w:rFonts w:eastAsia="Calibri" w:cstheme="minorHAnsi"/>
-                <w:sz w:val="24"/>
-                <w:szCs w:val="24"/>
+                <w:highlight w:val="yellow"/>
+              </w:rPr>
+            </w:pPr>
+            <w:r>
+              <w:rPr>
+                <w:rFonts w:eastAsia="Calibri" w:cstheme="minorHAnsi"/>
+                <w:sz w:val="24"/>
+                <w:szCs w:val="24"/>
+                <w:highlight w:val="yellow"/>
               </w:rPr>
               <w:t>No caso da cota reservada, a divisão do quantitativo destinado à cota procurou observar o limite percentual de até 25% do total, independentemente do valor da cota?</w:t>
             </w:r>
@@ -5924,10 +6275,14 @@
                 <w:rFonts w:cstheme="minorHAnsi"/>
                 <w:sz w:val="24"/>
                 <w:szCs w:val="24"/>
+                <w:highlight w:val="yellow"/>
               </w:rPr>
             </w:pPr>
             <w:sdt>
               <w:sdtPr>
+                <w:rPr>
+                  <w:highlight w:val="yellow"/>
+                </w:rPr>
                 <w:id w:val="954220348"/>
                 <w:dropDownList>
                   <w:listItem w:displayText="Sim" w:value="Sim"/>
@@ -5936,9 +6291,11 @@
                   <w:listItem w:displayText="Resposta" w:value="Resposta"/>
                 </w:dropDownList>
               </w:sdtPr>
-              <w:sdtEndPr/>
               <w:sdtContent>
                 <w:r>
+                  <w:rPr>
+                    <w:highlight w:val="yellow"/>
+                  </w:rPr>
                   <w:t>Resposta</w:t>
                 </w:r>
               </w:sdtContent>
@@ -5958,6 +6315,7 @@
                 <w:rFonts w:cstheme="minorHAnsi"/>
                 <w:sz w:val="24"/>
                 <w:szCs w:val="24"/>
+                <w:highlight w:val="yellow"/>
               </w:rPr>
             </w:pPr>
           </w:p>
@@ -6026,7 +6384,6 @@
                   <w:listItem w:displayText="Resposta" w:value="Resposta"/>
                 </w:dropDownList>
               </w:sdtPr>
-              <w:sdtEndPr/>
               <w:sdtContent>
                 <w:r>
                   <w:t>Resposta</w:t>
@@ -6116,7 +6473,6 @@
                   <w:listItem w:displayText="Resposta" w:value="Resposta"/>
                 </w:dropDownList>
               </w:sdtPr>
-              <w:sdtEndPr/>
               <w:sdtContent>
                 <w:r>
                   <w:t>Resposta</w:t>
@@ -6206,10 +6562,9 @@
                   <w:listItem w:displayText="Resposta" w:value="Resposta"/>
                 </w:dropDownList>
               </w:sdtPr>
-              <w:sdtEndPr/>
               <w:sdtContent>
                 <w:r>
-                  <w:t>Resposta</w:t>
+                  <w:t>Não se aplica</w:t>
                 </w:r>
               </w:sdtContent>
             </w:sdt>
@@ -6257,7 +6612,17 @@
                 <w:sz w:val="24"/>
                 <w:szCs w:val="24"/>
               </w:rPr>
-              <w:t>Havendo vedação de determinada marca ou produto, foi indicada a existência de processo administrativo em que esteja comprovado que não atendem às necessidades da Administração?</w:t>
+              <w:t xml:space="preserve">Havendo vedação de determinada marca ou produto, foi indicada a existência de processo administrativo em que esteja comprovado que não atendem às </w:t>
+            </w:r>
+            <w:r>
+              <w:rPr>
+                <w:rFonts w:eastAsia="Calibri" w:cstheme="minorHAnsi"/>
+                <w:bCs/>
+                <w:sz w:val="24"/>
+                <w:szCs w:val="24"/>
+              </w:rPr>
+              <w:lastRenderedPageBreak/>
+              <w:t>necessidades da Administração?</w:t>
             </w:r>
             <w:r>
               <w:rPr>
@@ -6296,10 +6661,9 @@
                   <w:listItem w:displayText="Resposta" w:value="Resposta"/>
                 </w:dropDownList>
               </w:sdtPr>
-              <w:sdtEndPr/>
               <w:sdtContent>
                 <w:r>
-                  <w:t>Resposta</w:t>
+                  <w:t>Não se aplica</w:t>
                 </w:r>
               </w:sdtContent>
             </w:sdt>
@@ -6338,6 +6702,7 @@
                 <w:bCs/>
                 <w:sz w:val="24"/>
                 <w:szCs w:val="24"/>
+                <w:highlight w:val="yellow"/>
               </w:rPr>
             </w:pPr>
             <w:r>
@@ -6346,26 +6711,18 @@
                 <w:bCs/>
                 <w:sz w:val="24"/>
                 <w:szCs w:val="24"/>
-              </w:rPr>
-              <w:t xml:space="preserve">Há certificação no ETP ou nos autos de que a opção pela aquisição é mais vantajosa do que eventuais </w:t>
-            </w:r>
-            <w:r>
-              <w:rPr>
+                <w:highlight w:val="yellow"/>
+              </w:rPr>
+              <w:t>Há certificação no ETP ou nos autos de que a opção pela aquisição é mais vantajosa do que eventuais alternativas, como a locação de bens?</w:t>
+            </w:r>
+            <w:r>
+              <w:rPr>
+                <w:rStyle w:val="Refdenotadefim"/>
                 <w:rFonts w:eastAsia="Calibri" w:cstheme="minorHAnsi"/>
                 <w:bCs/>
                 <w:sz w:val="24"/>
                 <w:szCs w:val="24"/>
-              </w:rPr>
-              <w:lastRenderedPageBreak/>
-              <w:t>alternativas, como a locação de bens?</w:t>
-            </w:r>
-            <w:r>
-              <w:rPr>
-                <w:rStyle w:val="Refdenotadefim"/>
-                <w:rFonts w:eastAsia="Calibri" w:cstheme="minorHAnsi"/>
-                <w:bCs/>
-                <w:sz w:val="24"/>
-                <w:szCs w:val="24"/>
+                <w:highlight w:val="yellow"/>
               </w:rPr>
               <w:endnoteReference w:id="55"/>
             </w:r>
@@ -6384,10 +6741,14 @@
                 <w:rFonts w:cstheme="minorHAnsi"/>
                 <w:sz w:val="24"/>
                 <w:szCs w:val="24"/>
+                <w:highlight w:val="yellow"/>
               </w:rPr>
             </w:pPr>
             <w:sdt>
               <w:sdtPr>
+                <w:rPr>
+                  <w:highlight w:val="yellow"/>
+                </w:rPr>
                 <w:id w:val="1475637843"/>
                 <w:dropDownList>
                   <w:listItem w:displayText="Sim" w:value="Sim"/>
@@ -6396,9 +6757,11 @@
                   <w:listItem w:displayText="Resposta" w:value="Resposta"/>
                 </w:dropDownList>
               </w:sdtPr>
-              <w:sdtEndPr/>
               <w:sdtContent>
                 <w:r>
+                  <w:rPr>
+                    <w:highlight w:val="yellow"/>
+                  </w:rPr>
                   <w:t>Resposta</w:t>
                 </w:r>
               </w:sdtContent>
@@ -6418,6 +6781,7 @@
                 <w:rFonts w:cstheme="minorHAnsi"/>
                 <w:sz w:val="24"/>
                 <w:szCs w:val="24"/>
+                <w:highlight w:val="yellow"/>
               </w:rPr>
             </w:pPr>
           </w:p>
@@ -6631,7 +6995,6 @@
                   <w:listItem w:displayText="Resposta" w:value="Resposta"/>
                 </w:dropDownList>
               </w:sdtPr>
-              <w:sdtEndPr/>
               <w:sdtContent>
                 <w:r>
                   <w:t>Resposta</w:t>
@@ -6791,7 +7154,6 @@
                   <w:listItem w:displayText="Resposta" w:value="Resposta"/>
                 </w:dropDownList>
               </w:sdtPr>
-              <w:sdtEndPr/>
               <w:sdtContent>
                 <w:r>
                   <w:t>Resposta</w:t>
@@ -6878,7 +7240,6 @@
                   <w:listItem w:displayText="Resposta" w:value="Resposta"/>
                 </w:dropDownList>
               </w:sdtPr>
-              <w:sdtEndPr/>
               <w:sdtContent>
                 <w:r>
                   <w:t>Resposta</w:t>
@@ -6974,7 +7335,6 @@
                   <w:listItem w:displayText="Resposta" w:value="Resposta"/>
                 </w:dropDownList>
               </w:sdtPr>
-              <w:sdtEndPr/>
               <w:sdtContent>
                 <w:r>
                   <w:t>Resposta</w:t>
@@ -7070,7 +7430,6 @@
                   <w:listItem w:displayText="Resposta" w:value="Resposta"/>
                 </w:dropDownList>
               </w:sdtPr>
-              <w:sdtEndPr/>
               <w:sdtContent>
                 <w:r>
                   <w:t>Resposta</w:t>
@@ -7166,7 +7525,6 @@
                   <w:listItem w:displayText="Resposta" w:value="Resposta"/>
                 </w:dropDownList>
               </w:sdtPr>
-              <w:sdtEndPr/>
               <w:sdtContent>
                 <w:r>
                   <w:t>Resposta</w:t>
@@ -7262,7 +7620,6 @@
                   <w:listItem w:displayText="Resposta" w:value="Resposta"/>
                 </w:dropDownList>
               </w:sdtPr>
-              <w:sdtEndPr/>
               <w:sdtContent>
                 <w:r>
                   <w:t>Resposta</w:t>
@@ -7358,7 +7715,6 @@
                   <w:listItem w:displayText="Resposta" w:value="Resposta"/>
                 </w:dropDownList>
               </w:sdtPr>
-              <w:sdtEndPr/>
               <w:sdtContent>
                 <w:r>
                   <w:t>Resposta</w:t>
@@ -7407,7 +7763,52 @@
                 <w:sz w:val="24"/>
                 <w:szCs w:val="24"/>
               </w:rPr>
-              <w:t>Caso a Administração pretenda contratar mais de uma empresa para a execução do objeto, está atestado nos autos que (i) não há perda de economia de escala, (ii) é possível e conveniente a execução simultânea e (iii) há controle individualizado para a execução de cada contratado?</w:t>
+              <w:t>Caso a Administração pretenda contratar mais de uma empresa para a execução do objeto, está atestado nos autos que (i) não há perda de economia de escala, (</w:t>
+            </w:r>
+            <w:proofErr w:type="spellStart"/>
+            <w:r>
+              <w:rPr>
+                <w:rFonts w:eastAsia="Calibri" w:cstheme="minorHAnsi"/>
+                <w:sz w:val="24"/>
+                <w:szCs w:val="24"/>
+              </w:rPr>
+              <w:t>ii</w:t>
+            </w:r>
+            <w:proofErr w:type="spellEnd"/>
+            <w:r>
+              <w:rPr>
+                <w:rFonts w:eastAsia="Calibri" w:cstheme="minorHAnsi"/>
+                <w:sz w:val="24"/>
+                <w:szCs w:val="24"/>
+              </w:rPr>
+              <w:t>) é possível e conveniente a execução simultânea e (</w:t>
+            </w:r>
+            <w:proofErr w:type="spellStart"/>
+            <w:r>
+              <w:rPr>
+                <w:rFonts w:eastAsia="Calibri" w:cstheme="minorHAnsi"/>
+                <w:sz w:val="24"/>
+                <w:szCs w:val="24"/>
+              </w:rPr>
+              <w:t>iii</w:t>
+            </w:r>
+            <w:proofErr w:type="spellEnd"/>
+            <w:r>
+              <w:rPr>
+                <w:rFonts w:eastAsia="Calibri" w:cstheme="minorHAnsi"/>
+                <w:sz w:val="24"/>
+                <w:szCs w:val="24"/>
+              </w:rPr>
+              <w:t xml:space="preserve">) há controle individualizado para a execução de </w:t>
+            </w:r>
+            <w:r>
+              <w:rPr>
+                <w:rFonts w:eastAsia="Calibri" w:cstheme="minorHAnsi"/>
+                <w:sz w:val="24"/>
+                <w:szCs w:val="24"/>
+              </w:rPr>
+              <w:lastRenderedPageBreak/>
+              <w:t>cada contratado?</w:t>
             </w:r>
             <w:r>
               <w:rPr>
@@ -7445,7 +7846,6 @@
                   <w:listItem w:displayText="Resposta" w:value="Resposta"/>
                 </w:dropDownList>
               </w:sdtPr>
-              <w:sdtEndPr/>
               <w:sdtContent>
                 <w:r>
                   <w:t>Resposta</w:t>
@@ -9483,7 +9883,23 @@
         <w:sz w:val="15"/>
         <w:szCs w:val="15"/>
       </w:rPr>
-      <w:t>Atualização: Dezembro/2022</w:t>
+      <w:t xml:space="preserve">Atualização: </w:t>
+    </w:r>
+    <w:proofErr w:type="gramStart"/>
+    <w:r>
+      <w:rPr>
+        <w:sz w:val="15"/>
+        <w:szCs w:val="15"/>
+      </w:rPr>
+      <w:t>Dezembro</w:t>
+    </w:r>
+    <w:proofErr w:type="gramEnd"/>
+    <w:r>
+      <w:rPr>
+        <w:sz w:val="15"/>
+        <w:szCs w:val="15"/>
+      </w:rPr>
+      <w:t>/2022</w:t>
     </w:r>
   </w:p>
   <w:p>
